--- a/ApiExamples/Data/Revision runs.docx
+++ b/ApiExamples/Data/Revision runs.docx
@@ -27,15 +27,15 @@
           <w:t xml:space="preserve"> </w:t>
         </w:r>
       </w:ins>
-      <w:moveFromRangeStart w:id="4" w:author="R PC" w:date="2019-02-25T02:44:00Z" w:name="move1955091"/>
-      <w:moveFrom w:id="5" w:author="R PC" w:date="2019-02-25T02:44:00Z">
+      <w:bookmarkStart w:id="4" w:name="_GoBack"/>
+      <w:bookmarkEnd w:id="4"/>
+      <w:moveFromRangeStart w:id="5" w:author="R PC" w:date="2019-02-25T02:44:00Z" w:name="move1955091"/>
+      <w:moveFrom w:id="6" w:author="R PC" w:date="2019-02-25T02:44:00Z">
         <w:r>
           <w:t xml:space="preserve">Run 2. </w:t>
         </w:r>
       </w:moveFrom>
-      <w:bookmarkStart w:id="6" w:name="_GoBack"/>
-      <w:bookmarkEnd w:id="6"/>
-      <w:moveFromRangeEnd w:id="4"/>
+      <w:moveFromRangeEnd w:id="5"/>
       <w:del w:id="7" w:author="R PC" w:date="2019-02-28T20:00:00Z">
         <w:r>
           <w:delText>Run 3.</w:delText>
@@ -43,13 +43,87 @@
       </w:del>
     </w:p>
     <w:sectPr>
+      <w:headerReference w:type="first" r:id="rId6"/>
       <w:pgSz w:w="12240" w:h="15840"/>
       <w:pgMar w:top="1440" w:right="1440" w:bottom="1440" w:left="1440" w:header="720" w:footer="720" w:gutter="0"/>
       <w:cols w:space="720"/>
+      <w:titlePg/>
       <w:docGrid w:linePitch="360"/>
     </w:sectPr>
   </w:body>
 </w:document>
+</file>
+
+<file path=word/endnotes.xml><?xml version="1.0" encoding="utf-8"?>
+<w:endnotes xmlns:wpc="http://schemas.microsoft.com/office/word/2010/wordprocessingCanvas" xmlns:cx="http://schemas.microsoft.com/office/drawing/2014/chartex" xmlns:cx1="http://schemas.microsoft.com/office/drawing/2015/9/8/chartex" xmlns:cx2="http://schemas.microsoft.com/office/drawing/2015/10/21/chartex" xmlns:cx3="http://schemas.microsoft.com/office/drawing/2016/5/9/chartex" xmlns:cx4="http://schemas.microsoft.com/office/drawing/2016/5/10/chartex" xmlns:cx5="http://schemas.microsoft.com/office/drawing/2016/5/11/chartex" xmlns:cx6="http://schemas.microsoft.com/office/drawing/2016/5/12/chartex" xmlns:cx7="http://schemas.microsoft.com/office/drawing/2016/5/13/chartex" xmlns:cx8="http://schemas.microsoft.com/office/drawing/2016/5/14/chartex" xmlns:mc="http://schemas.openxmlformats.org/markup-compatibility/2006" xmlns:aink="http://schemas.microsoft.com/office/drawing/2016/ink" xmlns:am3d="http://schemas.microsoft.com/office/drawing/2017/model3d" xmlns:o="urn:schemas-microsoft-com:office:office" xmlns:r="http://schemas.openxmlformats.org/officeDocument/2006/relationships" xmlns:m="http://schemas.openxmlformats.org/officeDocument/2006/math" xmlns:v="urn:schemas-microsoft-com:vml" xmlns:wp14="http://schemas.microsoft.com/office/word/2010/wordprocessingDrawing" xmlns:wp="http://schemas.openxmlformats.org/drawingml/2006/wordprocessingDrawing" xmlns:w10="urn:schemas-microsoft-com:office:word" xmlns:w="http://schemas.openxmlformats.org/wordprocessingml/2006/main" xmlns:w14="http://schemas.microsoft.com/office/word/2010/wordml" xmlns:w15="http://schemas.microsoft.com/office/word/2012/wordml" xmlns:w16cid="http://schemas.microsoft.com/office/word/2016/wordml/cid" xmlns:w16se="http://schemas.microsoft.com/office/word/2015/wordml/symex" xmlns:wpg="http://schemas.microsoft.com/office/word/2010/wordprocessingGroup" xmlns:wpi="http://schemas.microsoft.com/office/word/2010/wordprocessingInk" xmlns:wne="http://schemas.microsoft.com/office/word/2006/wordml" xmlns:wps="http://schemas.microsoft.com/office/word/2010/wordprocessingShape" mc:Ignorable="w14 w15 w16se w16cid wp14">
+  <w:endnote w:type="separator" w:id="-1">
+    <w:p>
+      <w:pPr>
+        <w:spacing w:after="0" w:line="240" w:lineRule="auto"/>
+      </w:pPr>
+      <w:r>
+        <w:separator/>
+      </w:r>
+    </w:p>
+  </w:endnote>
+  <w:endnote w:type="continuationSeparator" w:id="0">
+    <w:p>
+      <w:pPr>
+        <w:spacing w:after="0" w:line="240" w:lineRule="auto"/>
+      </w:pPr>
+      <w:r>
+        <w:continuationSeparator/>
+      </w:r>
+    </w:p>
+  </w:endnote>
+</w:endnotes>
+</file>
+
+<file path=word/footnotes.xml><?xml version="1.0" encoding="utf-8"?>
+<w:footnotes xmlns:wpc="http://schemas.microsoft.com/office/word/2010/wordprocessingCanvas" xmlns:cx="http://schemas.microsoft.com/office/drawing/2014/chartex" xmlns:cx1="http://schemas.microsoft.com/office/drawing/2015/9/8/chartex" xmlns:cx2="http://schemas.microsoft.com/office/drawing/2015/10/21/chartex" xmlns:cx3="http://schemas.microsoft.com/office/drawing/2016/5/9/chartex" xmlns:cx4="http://schemas.microsoft.com/office/drawing/2016/5/10/chartex" xmlns:cx5="http://schemas.microsoft.com/office/drawing/2016/5/11/chartex" xmlns:cx6="http://schemas.microsoft.com/office/drawing/2016/5/12/chartex" xmlns:cx7="http://schemas.microsoft.com/office/drawing/2016/5/13/chartex" xmlns:cx8="http://schemas.microsoft.com/office/drawing/2016/5/14/chartex" xmlns:mc="http://schemas.openxmlformats.org/markup-compatibility/2006" xmlns:aink="http://schemas.microsoft.com/office/drawing/2016/ink" xmlns:am3d="http://schemas.microsoft.com/office/drawing/2017/model3d" xmlns:o="urn:schemas-microsoft-com:office:office" xmlns:r="http://schemas.openxmlformats.org/officeDocument/2006/relationships" xmlns:m="http://schemas.openxmlformats.org/officeDocument/2006/math" xmlns:v="urn:schemas-microsoft-com:vml" xmlns:wp14="http://schemas.microsoft.com/office/word/2010/wordprocessingDrawing" xmlns:wp="http://schemas.openxmlformats.org/drawingml/2006/wordprocessingDrawing" xmlns:w10="urn:schemas-microsoft-com:office:word" xmlns:w="http://schemas.openxmlformats.org/wordprocessingml/2006/main" xmlns:w14="http://schemas.microsoft.com/office/word/2010/wordml" xmlns:w15="http://schemas.microsoft.com/office/word/2012/wordml" xmlns:w16cid="http://schemas.microsoft.com/office/word/2016/wordml/cid" xmlns:w16se="http://schemas.microsoft.com/office/word/2015/wordml/symex" xmlns:wpg="http://schemas.microsoft.com/office/word/2010/wordprocessingGroup" xmlns:wpi="http://schemas.microsoft.com/office/word/2010/wordprocessingInk" xmlns:wne="http://schemas.microsoft.com/office/word/2006/wordml" xmlns:wps="http://schemas.microsoft.com/office/word/2010/wordprocessingShape" mc:Ignorable="w14 w15 w16se w16cid wp14">
+  <w:footnote w:type="separator" w:id="-1">
+    <w:p>
+      <w:pPr>
+        <w:spacing w:after="0" w:line="240" w:lineRule="auto"/>
+      </w:pPr>
+      <w:r>
+        <w:separator/>
+      </w:r>
+    </w:p>
+  </w:footnote>
+  <w:footnote w:type="continuationSeparator" w:id="0">
+    <w:p>
+      <w:pPr>
+        <w:spacing w:after="0" w:line="240" w:lineRule="auto"/>
+      </w:pPr>
+      <w:r>
+        <w:continuationSeparator/>
+      </w:r>
+    </w:p>
+  </w:footnote>
+</w:footnotes>
+</file>
+
+<file path=word/header1.xml><?xml version="1.0" encoding="utf-8"?>
+<w:hdr xmlns:wpc="http://schemas.microsoft.com/office/word/2010/wordprocessingCanvas" xmlns:cx="http://schemas.microsoft.com/office/drawing/2014/chartex" xmlns:cx1="http://schemas.microsoft.com/office/drawing/2015/9/8/chartex" xmlns:cx2="http://schemas.microsoft.com/office/drawing/2015/10/21/chartex" xmlns:cx3="http://schemas.microsoft.com/office/drawing/2016/5/9/chartex" xmlns:cx4="http://schemas.microsoft.com/office/drawing/2016/5/10/chartex" xmlns:cx5="http://schemas.microsoft.com/office/drawing/2016/5/11/chartex" xmlns:cx6="http://schemas.microsoft.com/office/drawing/2016/5/12/chartex" xmlns:cx7="http://schemas.microsoft.com/office/drawing/2016/5/13/chartex" xmlns:cx8="http://schemas.microsoft.com/office/drawing/2016/5/14/chartex" xmlns:mc="http://schemas.openxmlformats.org/markup-compatibility/2006" xmlns:aink="http://schemas.microsoft.com/office/drawing/2016/ink" xmlns:am3d="http://schemas.microsoft.com/office/drawing/2017/model3d" xmlns:o="urn:schemas-microsoft-com:office:office" xmlns:r="http://schemas.openxmlformats.org/officeDocument/2006/relationships" xmlns:m="http://schemas.openxmlformats.org/officeDocument/2006/math" xmlns:v="urn:schemas-microsoft-com:vml" xmlns:wp14="http://schemas.microsoft.com/office/word/2010/wordprocessingDrawing" xmlns:wp="http://schemas.openxmlformats.org/drawingml/2006/wordprocessingDrawing" xmlns:w10="urn:schemas-microsoft-com:office:word" xmlns:w="http://schemas.openxmlformats.org/wordprocessingml/2006/main" xmlns:w14="http://schemas.microsoft.com/office/word/2010/wordml" xmlns:w15="http://schemas.microsoft.com/office/word/2012/wordml" xmlns:w16cid="http://schemas.microsoft.com/office/word/2016/wordml/cid" xmlns:w16se="http://schemas.microsoft.com/office/word/2015/wordml/symex" xmlns:wpg="http://schemas.microsoft.com/office/word/2010/wordprocessingGroup" xmlns:wpi="http://schemas.microsoft.com/office/word/2010/wordprocessingInk" xmlns:wne="http://schemas.microsoft.com/office/word/2006/wordml" xmlns:wps="http://schemas.microsoft.com/office/word/2010/wordprocessingShape" mc:Ignorable="w14 w15 w16se w16cid wp14">
+  <w:p>
+    <w:pPr>
+      <w:jc w:val="right"/>
+    </w:pPr>
+    <w:r>
+      <w:t>This document contains revisions performed on runs of text</w:t>
+    </w:r>
+  </w:p>
+  <w:p>
+    <w:pPr>
+      <w:spacing w:after="480"/>
+      <w:jc w:val="right"/>
+    </w:pPr>
+    <w:r>
+      <w:t>A paragraph of text can consist of one or many individual runs of text and runs that are inserted/moved/formatted while Review &gt; Tracking &gt; Track Changes is turned on are treated as revisions and can be accepted/rejected before being fully integrated into the document’s content</w:t>
+    </w:r>
+  </w:p>
+</w:hdr>
 </file>
 
 <file path=word/people.xml><?xml version="1.0" encoding="utf-8"?>
@@ -77,7 +151,7 @@
       </w:pPr>
     </w:pPrDefault>
   </w:docDefaults>
-  <w:latentStyles w:defLockedState="0" w:defUIPriority="99" w:defSemiHidden="0" w:defUnhideWhenUsed="0" w:defQFormat="0" w:count="375">
+  <w:latentStyles w:defLockedState="0" w:defUIPriority="99" w:defSemiHidden="0" w:defUnhideWhenUsed="0" w:defQFormat="0" w:count="376">
     <w:lsdException w:name="Normal" w:uiPriority="0" w:qFormat="1"/>
     <w:lsdException w:name="heading 1" w:uiPriority="9" w:qFormat="1"/>
     <w:lsdException w:name="heading 2" w:semiHidden="1" w:uiPriority="9" w:unhideWhenUsed="1" w:qFormat="1"/>
@@ -449,14 +523,14 @@
     <w:lsdException w:name="List Table 5 Dark Accent 6" w:uiPriority="50"/>
     <w:lsdException w:name="List Table 6 Colorful Accent 6" w:uiPriority="51"/>
     <w:lsdException w:name="List Table 7 Colorful Accent 6" w:uiPriority="52"/>
-    <w:lsdException w:name="Mention" w:semiHidden="1" w:unhideWhenUsed="1"/>
-    <w:lsdException w:name="Smart Hyperlink" w:semiHidden="1" w:unhideWhenUsed="1"/>
-    <w:lsdException w:name="Hashtag" w:semiHidden="1" w:unhideWhenUsed="1"/>
-    <w:lsdException w:name="Unresolved Mention" w:semiHidden="1" w:unhideWhenUsed="1"/>
+    <w:lsdException w:name="Smart Link" w:semiHidden="1" w:unhideWhenUsed="1"/>
   </w:latentStyles>
   <w:style w:type="paragraph" w:default="1" w:styleId="Normal">
     <w:name w:val="Normal"/>
     <w:qFormat/>
+    <w:rPr>
+      <w:rFonts w:ascii="Arial" w:eastAsia="Arial" w:hAnsi="Arial" w:cs="Arial"/>
+    </w:rPr>
   </w:style>
   <w:style w:type="character" w:default="1" w:styleId="DefaultParagraphFont">
     <w:name w:val="Default Paragraph Font"/>
@@ -513,6 +587,56 @@
       <w:rFonts w:ascii="Segoe UI" w:hAnsi="Segoe UI" w:cs="Segoe UI"/>
       <w:sz w:val="18"/>
       <w:szCs w:val="18"/>
+    </w:rPr>
+  </w:style>
+  <w:style w:type="paragraph" w:styleId="Header">
+    <w:name w:val="header"/>
+    <w:basedOn w:val="Normal"/>
+    <w:link w:val="HeaderChar"/>
+    <w:uiPriority w:val="99"/>
+    <w:unhideWhenUsed/>
+    <w:rsid w:val="0055417E"/>
+    <w:pPr>
+      <w:tabs>
+        <w:tab w:val="center" w:pos="4680"/>
+        <w:tab w:val="right" w:pos="9360"/>
+      </w:tabs>
+      <w:spacing w:after="0" w:line="240" w:lineRule="auto"/>
+    </w:pPr>
+  </w:style>
+  <w:style w:type="character" w:customStyle="1" w:styleId="HeaderChar">
+    <w:name w:val="Header Char"/>
+    <w:basedOn w:val="DefaultParagraphFont"/>
+    <w:link w:val="Header"/>
+    <w:uiPriority w:val="99"/>
+    <w:rsid w:val="0055417E"/>
+    <w:rPr>
+      <w:rFonts w:ascii="Arial" w:eastAsia="Arial" w:hAnsi="Arial" w:cs="Arial"/>
+    </w:rPr>
+  </w:style>
+  <w:style w:type="paragraph" w:styleId="Footer">
+    <w:name w:val="footer"/>
+    <w:basedOn w:val="Normal"/>
+    <w:link w:val="FooterChar"/>
+    <w:uiPriority w:val="99"/>
+    <w:unhideWhenUsed/>
+    <w:rsid w:val="0055417E"/>
+    <w:pPr>
+      <w:tabs>
+        <w:tab w:val="center" w:pos="4680"/>
+        <w:tab w:val="right" w:pos="9360"/>
+      </w:tabs>
+      <w:spacing w:after="0" w:line="240" w:lineRule="auto"/>
+    </w:pPr>
+  </w:style>
+  <w:style w:type="character" w:customStyle="1" w:styleId="FooterChar">
+    <w:name w:val="Footer Char"/>
+    <w:basedOn w:val="DefaultParagraphFont"/>
+    <w:link w:val="Footer"/>
+    <w:uiPriority w:val="99"/>
+    <w:rsid w:val="0055417E"/>
+    <w:rPr>
+      <w:rFonts w:ascii="Arial" w:eastAsia="Arial" w:hAnsi="Arial" w:cs="Arial"/>
     </w:rPr>
   </w:style>
 </w:styles>
